--- a/sudokuSolver_WriteUp.docx
+++ b/sudokuSolver_WriteUp.docx
@@ -54,10 +54,16 @@
         <w:t xml:space="preserve"> for a sudoku solving algorithm</w:t>
       </w:r>
       <w:r>
+        <w:t xml:space="preserve"> </w:t>
+      </w:r>
+      <w:r>
+        <w:t>using a DLS approach</w:t>
+      </w:r>
+      <w:r>
         <w:t>,</w:t>
       </w:r>
       <w:r>
-        <w:t xml:space="preserve"> using a DLS approach </w:t>
+        <w:t xml:space="preserve"> </w:t>
       </w:r>
       <w:r>
         <w:t xml:space="preserve">ends up being zero, that does not necessarily mean a solution does not exist. DLS may not be the best approach for finding solutions, but in terms of reducing time and space complexity it is certainly the better choice. Overall, whether one should use the DLS or the BFS solution approach depends completely on the context. If one wanted to optimize time and space in place of finding every possible solution, then use DLS. If finding every solution is more important than saving on time and memory, then use BFS. </w:t>
